--- a/images/art/hucard/tg16.docx
+++ b/images/art/hucard/tg16.docx
@@ -16,12 +16,12 @@
       </w:tblGrid>
       <w:tr>
         <w:trPr>
-          <w:trHeight w:hRule="exact" w:val="4896"/>
+          <w:trHeight w:hRule="exact" w:val="5184"/>
         </w:trPr>
         <w:tc>
           <w:tcPr>
             <w:tcW w:w="3168" w:type="dxa"/>
-            <w:vAlign w:val="bottom"/>
+            <w:vAlign w:val="center"/>
           </w:tcPr>
           <w:p>
             <w:r>
@@ -29,9 +29,9 @@
                 <w:noProof/>
               </w:rPr>
               <w:drawing>
-                <wp:inline distT="0" distB="0" distL="0" distR="0" wp14:anchorId="7DC19100" wp14:editId="7D5655E5">
-                  <wp:extent cx="2011680" cy="3108960"/>
-                  <wp:effectExtent l="0" t="0" r="7620" b="0"/>
+                <wp:inline distT="0" distB="0" distL="0" distR="0" wp14:anchorId="7DC19100" wp14:editId="2130F41F">
+                  <wp:extent cx="1920240" cy="2971800"/>
+                  <wp:effectExtent l="0" t="0" r="3810" b="0"/>
                   <wp:docPr id="7" name="Picture 7"/>
                   <wp:cNvGraphicFramePr>
                     <a:graphicFrameLocks xmlns:a="http://schemas.openxmlformats.org/drawingml/2006/main" noChangeAspect="1"/>
@@ -58,7 +58,7 @@
                         <pic:spPr>
                           <a:xfrm>
                             <a:off x="0" y="0"/>
-                            <a:ext cx="2011680" cy="3108960"/>
+                            <a:ext cx="1920240" cy="2971800"/>
                           </a:xfrm>
                           <a:prstGeom prst="rect">
                             <a:avLst/>
@@ -75,6 +75,7 @@
         <w:tc>
           <w:tcPr>
             <w:tcW w:w="3456" w:type="dxa"/>
+            <w:vAlign w:val="center"/>
           </w:tcPr>
           <w:p>
             <w:r>
@@ -82,9 +83,9 @@
                 <w:noProof/>
               </w:rPr>
               <w:drawing>
-                <wp:inline distT="0" distB="0" distL="0" distR="0" wp14:anchorId="2F3A07C1" wp14:editId="1E9B6438">
-                  <wp:extent cx="2011680" cy="3108960"/>
-                  <wp:effectExtent l="0" t="0" r="7620" b="0"/>
+                <wp:inline distT="0" distB="0" distL="0" distR="0" wp14:anchorId="2F3A07C1" wp14:editId="6E11FC6F">
+                  <wp:extent cx="1920240" cy="2971800"/>
+                  <wp:effectExtent l="0" t="0" r="3810" b="0"/>
                   <wp:docPr id="8" name="Picture 8"/>
                   <wp:cNvGraphicFramePr>
                     <a:graphicFrameLocks xmlns:a="http://schemas.openxmlformats.org/drawingml/2006/main" noChangeAspect="1"/>
@@ -111,7 +112,7 @@
                         <pic:spPr>
                           <a:xfrm>
                             <a:off x="0" y="0"/>
-                            <a:ext cx="2011680" cy="3108960"/>
+                            <a:ext cx="1920240" cy="2971800"/>
                           </a:xfrm>
                           <a:prstGeom prst="rect">
                             <a:avLst/>
@@ -128,6 +129,7 @@
         <w:tc>
           <w:tcPr>
             <w:tcW w:w="3456" w:type="dxa"/>
+            <w:vAlign w:val="center"/>
           </w:tcPr>
           <w:p>
             <w:r>
@@ -135,9 +137,9 @@
                 <w:noProof/>
               </w:rPr>
               <w:drawing>
-                <wp:inline distT="0" distB="0" distL="0" distR="0" wp14:anchorId="531A2012" wp14:editId="5EA90CC0">
-                  <wp:extent cx="2011680" cy="3108960"/>
-                  <wp:effectExtent l="0" t="0" r="7620" b="0"/>
+                <wp:inline distT="0" distB="0" distL="0" distR="0" wp14:anchorId="531A2012" wp14:editId="430E30D9">
+                  <wp:extent cx="1920240" cy="2971800"/>
+                  <wp:effectExtent l="0" t="0" r="3810" b="0"/>
                   <wp:docPr id="9" name="Picture 9"/>
                   <wp:cNvGraphicFramePr>
                     <a:graphicFrameLocks xmlns:a="http://schemas.openxmlformats.org/drawingml/2006/main" noChangeAspect="1"/>
@@ -164,7 +166,7 @@
                         <pic:spPr>
                           <a:xfrm>
                             <a:off x="0" y="0"/>
-                            <a:ext cx="2011680" cy="3108960"/>
+                            <a:ext cx="1920240" cy="2971800"/>
                           </a:xfrm>
                           <a:prstGeom prst="rect">
                             <a:avLst/>
@@ -181,6 +183,7 @@
         <w:tc>
           <w:tcPr>
             <w:tcW w:w="3456" w:type="dxa"/>
+            <w:vAlign w:val="center"/>
           </w:tcPr>
           <w:p>
             <w:pPr>
@@ -193,9 +196,9 @@
                 <w:noProof/>
               </w:rPr>
               <w:drawing>
-                <wp:inline distT="0" distB="0" distL="0" distR="0" wp14:anchorId="416A54D0" wp14:editId="30E3462D">
-                  <wp:extent cx="2011680" cy="3108960"/>
-                  <wp:effectExtent l="0" t="0" r="7620" b="0"/>
+                <wp:inline distT="0" distB="0" distL="0" distR="0" wp14:anchorId="416A54D0" wp14:editId="1274DEDC">
+                  <wp:extent cx="1920240" cy="2971800"/>
+                  <wp:effectExtent l="0" t="0" r="3810" b="0"/>
                   <wp:docPr id="10" name="Picture 10"/>
                   <wp:cNvGraphicFramePr>
                     <a:graphicFrameLocks xmlns:a="http://schemas.openxmlformats.org/drawingml/2006/main" noChangeAspect="1"/>
@@ -222,7 +225,7 @@
                         <pic:spPr>
                           <a:xfrm>
                             <a:off x="0" y="0"/>
-                            <a:ext cx="2011680" cy="3108960"/>
+                            <a:ext cx="1920240" cy="2971800"/>
                           </a:xfrm>
                           <a:prstGeom prst="rect">
                             <a:avLst/>
@@ -236,11 +239,17 @@
             </w:r>
           </w:p>
         </w:tc>
+        <w:bookmarkStart w:id="0" w:name="_GoBack"/>
+        <w:bookmarkEnd w:id="0"/>
       </w:tr>
       <w:tr>
+        <w:trPr>
+          <w:trHeight w:hRule="exact" w:val="5184"/>
+        </w:trPr>
         <w:tc>
           <w:tcPr>
             <w:tcW w:w="3456" w:type="dxa"/>
+            <w:vAlign w:val="center"/>
           </w:tcPr>
           <w:p>
             <w:r>
@@ -248,9 +257,9 @@
                 <w:noProof/>
               </w:rPr>
               <w:drawing>
-                <wp:inline distT="0" distB="0" distL="0" distR="0" wp14:anchorId="4B2AE229" wp14:editId="0CF33767">
-                  <wp:extent cx="2011680" cy="3108960"/>
-                  <wp:effectExtent l="0" t="0" r="7620" b="0"/>
+                <wp:inline distT="0" distB="0" distL="0" distR="0" wp14:anchorId="4B2AE229" wp14:editId="28965239">
+                  <wp:extent cx="1920240" cy="2971800"/>
+                  <wp:effectExtent l="0" t="0" r="3810" b="0"/>
                   <wp:docPr id="11" name="Picture 11"/>
                   <wp:cNvGraphicFramePr>
                     <a:graphicFrameLocks xmlns:a="http://schemas.openxmlformats.org/drawingml/2006/main" noChangeAspect="1"/>
@@ -277,7 +286,7 @@
                         <pic:spPr>
                           <a:xfrm>
                             <a:off x="0" y="0"/>
-                            <a:ext cx="2011680" cy="3108960"/>
+                            <a:ext cx="1920240" cy="2971800"/>
                           </a:xfrm>
                           <a:prstGeom prst="rect">
                             <a:avLst/>
@@ -294,6 +303,7 @@
         <w:tc>
           <w:tcPr>
             <w:tcW w:w="3456" w:type="dxa"/>
+            <w:vAlign w:val="center"/>
           </w:tcPr>
           <w:p>
             <w:r>
@@ -301,9 +311,9 @@
                 <w:noProof/>
               </w:rPr>
               <w:drawing>
-                <wp:inline distT="0" distB="0" distL="0" distR="0" wp14:anchorId="7990D390" wp14:editId="69A12516">
-                  <wp:extent cx="2011680" cy="3108960"/>
-                  <wp:effectExtent l="0" t="0" r="7620" b="0"/>
+                <wp:inline distT="0" distB="0" distL="0" distR="0" wp14:anchorId="7990D390" wp14:editId="29DD264E">
+                  <wp:extent cx="1920240" cy="2971800"/>
+                  <wp:effectExtent l="0" t="0" r="3810" b="0"/>
                   <wp:docPr id="12" name="Picture 12"/>
                   <wp:cNvGraphicFramePr>
                     <a:graphicFrameLocks xmlns:a="http://schemas.openxmlformats.org/drawingml/2006/main" noChangeAspect="1"/>
@@ -330,7 +340,7 @@
                         <pic:spPr>
                           <a:xfrm>
                             <a:off x="0" y="0"/>
-                            <a:ext cx="2011680" cy="3108960"/>
+                            <a:ext cx="1920240" cy="2971800"/>
                           </a:xfrm>
                           <a:prstGeom prst="rect">
                             <a:avLst/>
@@ -347,6 +357,7 @@
         <w:tc>
           <w:tcPr>
             <w:tcW w:w="3456" w:type="dxa"/>
+            <w:vAlign w:val="center"/>
           </w:tcPr>
           <w:p>
             <w:r>
@@ -354,9 +365,9 @@
                 <w:noProof/>
               </w:rPr>
               <w:drawing>
-                <wp:inline distT="0" distB="0" distL="0" distR="0" wp14:anchorId="106A50F4" wp14:editId="66189F72">
-                  <wp:extent cx="2011680" cy="3108960"/>
-                  <wp:effectExtent l="0" t="0" r="7620" b="0"/>
+                <wp:inline distT="0" distB="0" distL="0" distR="0" wp14:anchorId="106A50F4" wp14:editId="241350C2">
+                  <wp:extent cx="1920240" cy="2971800"/>
+                  <wp:effectExtent l="0" t="0" r="3810" b="0"/>
                   <wp:docPr id="13" name="Picture 13"/>
                   <wp:cNvGraphicFramePr>
                     <a:graphicFrameLocks xmlns:a="http://schemas.openxmlformats.org/drawingml/2006/main" noChangeAspect="1"/>
@@ -383,7 +394,7 @@
                         <pic:spPr>
                           <a:xfrm>
                             <a:off x="0" y="0"/>
-                            <a:ext cx="2011680" cy="3108960"/>
+                            <a:ext cx="1920240" cy="2971800"/>
                           </a:xfrm>
                           <a:prstGeom prst="rect">
                             <a:avLst/>
@@ -400,17 +411,17 @@
         <w:tc>
           <w:tcPr>
             <w:tcW w:w="3456" w:type="dxa"/>
+            <w:vAlign w:val="center"/>
           </w:tcPr>
           <w:p>
-            <w:bookmarkStart w:id="0" w:name="_GoBack"/>
             <w:r>
               <w:rPr>
                 <w:noProof/>
               </w:rPr>
               <w:drawing>
-                <wp:inline distT="0" distB="0" distL="0" distR="0" wp14:anchorId="2DC3DCC8" wp14:editId="59A9CC2D">
-                  <wp:extent cx="2011680" cy="3108960"/>
-                  <wp:effectExtent l="0" t="0" r="7620" b="0"/>
+                <wp:inline distT="0" distB="0" distL="0" distR="0" wp14:anchorId="2DC3DCC8" wp14:editId="140DF4D3">
+                  <wp:extent cx="1920240" cy="2971800"/>
+                  <wp:effectExtent l="0" t="0" r="3810" b="0"/>
                   <wp:docPr id="14" name="Picture 14"/>
                   <wp:cNvGraphicFramePr>
                     <a:graphicFrameLocks xmlns:a="http://schemas.openxmlformats.org/drawingml/2006/main" noChangeAspect="1"/>
@@ -437,7 +448,7 @@
                         <pic:spPr>
                           <a:xfrm>
                             <a:off x="0" y="0"/>
-                            <a:ext cx="2011680" cy="3108960"/>
+                            <a:ext cx="1920240" cy="2971800"/>
                           </a:xfrm>
                           <a:prstGeom prst="rect">
                             <a:avLst/>
@@ -449,7 +460,6 @@
                 </wp:inline>
               </w:drawing>
             </w:r>
-            <w:bookmarkEnd w:id="0"/>
           </w:p>
         </w:tc>
       </w:tr>
@@ -1433,15 +1443,8 @@
 <file path=customXml/itemProps1.xml><?xml version="1.0" encoding="utf-8"?>
 <ds:datastoreItem xmlns:ds="http://schemas.openxmlformats.org/officeDocument/2006/customXml" ds:itemID="{2B7B21BB-EFC6-4BB1-9308-3FF7B8FA7E77}">
   <ds:schemaRefs>
-    <ds:schemaRef ds:uri="e3f33663-b01e-4348-929a-71060ffe5a6e"/>
-    <ds:schemaRef ds:uri="http://purl.org/dc/elements/1.1/"/>
     <ds:schemaRef ds:uri="http://schemas.microsoft.com/office/2006/metadata/properties"/>
-    <ds:schemaRef ds:uri="http://purl.org/dc/terms/"/>
-    <ds:schemaRef ds:uri="http://schemas.openxmlformats.org/package/2006/metadata/core-properties"/>
-    <ds:schemaRef ds:uri="http://schemas.microsoft.com/office/2006/documentManagement/types"/>
     <ds:schemaRef ds:uri="http://schemas.microsoft.com/office/infopath/2007/PartnerControls"/>
-    <ds:schemaRef ds:uri="http://www.w3.org/XML/1998/namespace"/>
-    <ds:schemaRef ds:uri="http://purl.org/dc/dcmitype/"/>
   </ds:schemaRefs>
 </ds:datastoreItem>
 </file>

--- a/images/art/hucard/tg16.docx
+++ b/images/art/hucard/tg16.docx
@@ -29,10 +29,10 @@
                 <w:noProof/>
               </w:rPr>
               <w:drawing>
-                <wp:inline distT="0" distB="0" distL="0" distR="0" wp14:anchorId="7DC19100" wp14:editId="2130F41F">
+                <wp:inline distT="0" distB="0" distL="0" distR="0" wp14:anchorId="347AD54B" wp14:editId="67556760">
                   <wp:extent cx="1920240" cy="2971800"/>
                   <wp:effectExtent l="0" t="0" r="3810" b="0"/>
-                  <wp:docPr id="7" name="Picture 7"/>
+                  <wp:docPr id="1" name="Picture 1"/>
                   <wp:cNvGraphicFramePr>
                     <a:graphicFrameLocks xmlns:a="http://schemas.openxmlformats.org/drawingml/2006/main" noChangeAspect="1"/>
                   </wp:cNvGraphicFramePr>
@@ -83,10 +83,10 @@
                 <w:noProof/>
               </w:rPr>
               <w:drawing>
-                <wp:inline distT="0" distB="0" distL="0" distR="0" wp14:anchorId="2F3A07C1" wp14:editId="6E11FC6F">
+                <wp:inline distT="0" distB="0" distL="0" distR="0" wp14:anchorId="526BB281" wp14:editId="08ABD688">
                   <wp:extent cx="1920240" cy="2971800"/>
                   <wp:effectExtent l="0" t="0" r="3810" b="0"/>
-                  <wp:docPr id="8" name="Picture 8"/>
+                  <wp:docPr id="2" name="Picture 2"/>
                   <wp:cNvGraphicFramePr>
                     <a:graphicFrameLocks xmlns:a="http://schemas.openxmlformats.org/drawingml/2006/main" noChangeAspect="1"/>
                   </wp:cNvGraphicFramePr>
@@ -137,10 +137,10 @@
                 <w:noProof/>
               </w:rPr>
               <w:drawing>
-                <wp:inline distT="0" distB="0" distL="0" distR="0" wp14:anchorId="531A2012" wp14:editId="430E30D9">
+                <wp:inline distT="0" distB="0" distL="0" distR="0" wp14:anchorId="4351E6D0" wp14:editId="38109760">
                   <wp:extent cx="1920240" cy="2971800"/>
                   <wp:effectExtent l="0" t="0" r="3810" b="0"/>
-                  <wp:docPr id="9" name="Picture 9"/>
+                  <wp:docPr id="3" name="Picture 3"/>
                   <wp:cNvGraphicFramePr>
                     <a:graphicFrameLocks xmlns:a="http://schemas.openxmlformats.org/drawingml/2006/main" noChangeAspect="1"/>
                   </wp:cNvGraphicFramePr>
@@ -196,10 +196,10 @@
                 <w:noProof/>
               </w:rPr>
               <w:drawing>
-                <wp:inline distT="0" distB="0" distL="0" distR="0" wp14:anchorId="416A54D0" wp14:editId="1274DEDC">
+                <wp:inline distT="0" distB="0" distL="0" distR="0" wp14:anchorId="6F8C013C" wp14:editId="69183FF3">
                   <wp:extent cx="1920240" cy="2971800"/>
                   <wp:effectExtent l="0" t="0" r="3810" b="0"/>
-                  <wp:docPr id="10" name="Picture 10"/>
+                  <wp:docPr id="4" name="Picture 4"/>
                   <wp:cNvGraphicFramePr>
                     <a:graphicFrameLocks xmlns:a="http://schemas.openxmlformats.org/drawingml/2006/main" noChangeAspect="1"/>
                   </wp:cNvGraphicFramePr>
@@ -239,8 +239,6 @@
             </w:r>
           </w:p>
         </w:tc>
-        <w:bookmarkStart w:id="0" w:name="_GoBack"/>
-        <w:bookmarkEnd w:id="0"/>
       </w:tr>
       <w:tr>
         <w:trPr>
@@ -257,10 +255,10 @@
                 <w:noProof/>
               </w:rPr>
               <w:drawing>
-                <wp:inline distT="0" distB="0" distL="0" distR="0" wp14:anchorId="4B2AE229" wp14:editId="28965239">
+                <wp:inline distT="0" distB="0" distL="0" distR="0" wp14:anchorId="625A2F82" wp14:editId="38DD6D16">
                   <wp:extent cx="1920240" cy="2971800"/>
                   <wp:effectExtent l="0" t="0" r="3810" b="0"/>
-                  <wp:docPr id="11" name="Picture 11"/>
+                  <wp:docPr id="5" name="Picture 5"/>
                   <wp:cNvGraphicFramePr>
                     <a:graphicFrameLocks xmlns:a="http://schemas.openxmlformats.org/drawingml/2006/main" noChangeAspect="1"/>
                   </wp:cNvGraphicFramePr>
@@ -311,10 +309,10 @@
                 <w:noProof/>
               </w:rPr>
               <w:drawing>
-                <wp:inline distT="0" distB="0" distL="0" distR="0" wp14:anchorId="7990D390" wp14:editId="29DD264E">
+                <wp:inline distT="0" distB="0" distL="0" distR="0" wp14:anchorId="21AEBD2F" wp14:editId="479C85E5">
                   <wp:extent cx="1920240" cy="2971800"/>
                   <wp:effectExtent l="0" t="0" r="3810" b="0"/>
-                  <wp:docPr id="12" name="Picture 12"/>
+                  <wp:docPr id="6" name="Picture 6"/>
                   <wp:cNvGraphicFramePr>
                     <a:graphicFrameLocks xmlns:a="http://schemas.openxmlformats.org/drawingml/2006/main" noChangeAspect="1"/>
                   </wp:cNvGraphicFramePr>
@@ -365,10 +363,10 @@
                 <w:noProof/>
               </w:rPr>
               <w:drawing>
-                <wp:inline distT="0" distB="0" distL="0" distR="0" wp14:anchorId="106A50F4" wp14:editId="241350C2">
+                <wp:inline distT="0" distB="0" distL="0" distR="0" wp14:anchorId="5AC98984" wp14:editId="00AD794E">
                   <wp:extent cx="1920240" cy="2971800"/>
                   <wp:effectExtent l="0" t="0" r="3810" b="0"/>
-                  <wp:docPr id="13" name="Picture 13"/>
+                  <wp:docPr id="15" name="Picture 15"/>
                   <wp:cNvGraphicFramePr>
                     <a:graphicFrameLocks xmlns:a="http://schemas.openxmlformats.org/drawingml/2006/main" noChangeAspect="1"/>
                   </wp:cNvGraphicFramePr>
@@ -419,10 +417,10 @@
                 <w:noProof/>
               </w:rPr>
               <w:drawing>
-                <wp:inline distT="0" distB="0" distL="0" distR="0" wp14:anchorId="2DC3DCC8" wp14:editId="140DF4D3">
+                <wp:inline distT="0" distB="0" distL="0" distR="0" wp14:anchorId="1A134B7A" wp14:editId="71434C41">
                   <wp:extent cx="1920240" cy="2971800"/>
                   <wp:effectExtent l="0" t="0" r="3810" b="0"/>
-                  <wp:docPr id="14" name="Picture 14"/>
+                  <wp:docPr id="16" name="Picture 16"/>
                   <wp:cNvGraphicFramePr>
                     <a:graphicFrameLocks xmlns:a="http://schemas.openxmlformats.org/drawingml/2006/main" noChangeAspect="1"/>
                   </wp:cNvGraphicFramePr>
@@ -464,6 +462,941 @@
         </w:tc>
       </w:tr>
     </w:tbl>
+    <w:p>
+      <w:r>
+        <w:br w:type="page"/>
+      </w:r>
+    </w:p>
+    <w:tbl>
+      <w:tblPr>
+        <w:tblStyle w:val="TableGrid"/>
+        <w:tblW w:w="0" w:type="auto"/>
+        <w:tblLook w:val="04A0" w:firstRow="1" w:lastRow="0" w:firstColumn="1" w:lastColumn="0" w:noHBand="0" w:noVBand="1"/>
+      </w:tblPr>
+      <w:tblGrid>
+        <w:gridCol w:w="3456"/>
+        <w:gridCol w:w="3456"/>
+        <w:gridCol w:w="3456"/>
+        <w:gridCol w:w="3456"/>
+      </w:tblGrid>
+      <w:tr>
+        <w:trPr>
+          <w:trHeight w:hRule="exact" w:val="5184"/>
+        </w:trPr>
+        <w:tc>
+          <w:tcPr>
+            <w:tcW w:w="3168" w:type="dxa"/>
+            <w:vAlign w:val="center"/>
+          </w:tcPr>
+          <w:p>
+            <w:r>
+              <w:rPr>
+                <w:noProof/>
+              </w:rPr>
+              <w:lastRenderedPageBreak/>
+              <w:drawing>
+                <wp:inline distT="0" distB="0" distL="0" distR="0" wp14:anchorId="42084A87" wp14:editId="1C40E87D">
+                  <wp:extent cx="1920240" cy="2971800"/>
+                  <wp:effectExtent l="0" t="0" r="3810" b="0"/>
+                  <wp:docPr id="17" name="Picture 17"/>
+                  <wp:cNvGraphicFramePr>
+                    <a:graphicFrameLocks xmlns:a="http://schemas.openxmlformats.org/drawingml/2006/main" noChangeAspect="1"/>
+                  </wp:cNvGraphicFramePr>
+                  <a:graphic xmlns:a="http://schemas.openxmlformats.org/drawingml/2006/main">
+                    <a:graphicData uri="http://schemas.openxmlformats.org/drawingml/2006/picture">
+                      <pic:pic xmlns:pic="http://schemas.openxmlformats.org/drawingml/2006/picture">
+                        <pic:nvPicPr>
+                          <pic:cNvPr id="17" name="dungeon-explorer-turbografx-16-media.jpg"/>
+                          <pic:cNvPicPr/>
+                        </pic:nvPicPr>
+                        <pic:blipFill>
+                          <a:blip r:embed="rId15">
+                            <a:extLst>
+                              <a:ext uri="{28A0092B-C50C-407E-A947-70E740481C1C}">
+                                <a14:useLocalDpi xmlns:a14="http://schemas.microsoft.com/office/drawing/2010/main" val="0"/>
+                              </a:ext>
+                            </a:extLst>
+                          </a:blip>
+                          <a:stretch>
+                            <a:fillRect/>
+                          </a:stretch>
+                        </pic:blipFill>
+                        <pic:spPr>
+                          <a:xfrm>
+                            <a:off x="0" y="0"/>
+                            <a:ext cx="1920240" cy="2971800"/>
+                          </a:xfrm>
+                          <a:prstGeom prst="rect">
+                            <a:avLst/>
+                          </a:prstGeom>
+                        </pic:spPr>
+                      </pic:pic>
+                    </a:graphicData>
+                  </a:graphic>
+                </wp:inline>
+              </w:drawing>
+            </w:r>
+          </w:p>
+        </w:tc>
+        <w:tc>
+          <w:tcPr>
+            <w:tcW w:w="3456" w:type="dxa"/>
+            <w:vAlign w:val="center"/>
+          </w:tcPr>
+          <w:p>
+            <w:r>
+              <w:rPr>
+                <w:noProof/>
+              </w:rPr>
+              <w:drawing>
+                <wp:inline distT="0" distB="0" distL="0" distR="0" wp14:anchorId="2492A382" wp14:editId="308D9B8B">
+                  <wp:extent cx="1920240" cy="2966816"/>
+                  <wp:effectExtent l="0" t="0" r="3810" b="5080"/>
+                  <wp:docPr id="8" name="Picture 8"/>
+                  <wp:cNvGraphicFramePr>
+                    <a:graphicFrameLocks xmlns:a="http://schemas.openxmlformats.org/drawingml/2006/main" noChangeAspect="1"/>
+                  </wp:cNvGraphicFramePr>
+                  <a:graphic xmlns:a="http://schemas.openxmlformats.org/drawingml/2006/main">
+                    <a:graphicData uri="http://schemas.openxmlformats.org/drawingml/2006/picture">
+                      <pic:pic xmlns:pic="http://schemas.openxmlformats.org/drawingml/2006/picture">
+                        <pic:nvPicPr>
+                          <pic:cNvPr id="8" name="blazing-lazers-turbografx-16-media.jpeg"/>
+                          <pic:cNvPicPr/>
+                        </pic:nvPicPr>
+                        <pic:blipFill>
+                          <a:blip r:embed="rId16">
+                            <a:extLst>
+                              <a:ext uri="{28A0092B-C50C-407E-A947-70E740481C1C}">
+                                <a14:useLocalDpi xmlns:a14="http://schemas.microsoft.com/office/drawing/2010/main" val="0"/>
+                              </a:ext>
+                            </a:extLst>
+                          </a:blip>
+                          <a:stretch>
+                            <a:fillRect/>
+                          </a:stretch>
+                        </pic:blipFill>
+                        <pic:spPr>
+                          <a:xfrm>
+                            <a:off x="0" y="0"/>
+                            <a:ext cx="1920240" cy="2966816"/>
+                          </a:xfrm>
+                          <a:prstGeom prst="rect">
+                            <a:avLst/>
+                          </a:prstGeom>
+                        </pic:spPr>
+                      </pic:pic>
+                    </a:graphicData>
+                  </a:graphic>
+                </wp:inline>
+              </w:drawing>
+            </w:r>
+          </w:p>
+        </w:tc>
+        <w:tc>
+          <w:tcPr>
+            <w:tcW w:w="3456" w:type="dxa"/>
+            <w:vAlign w:val="center"/>
+          </w:tcPr>
+          <w:p>
+            <w:r>
+              <w:rPr>
+                <w:noProof/>
+              </w:rPr>
+              <w:drawing>
+                <wp:inline distT="0" distB="0" distL="0" distR="0" wp14:anchorId="53DD73C9" wp14:editId="43F07CCA">
+                  <wp:extent cx="1920240" cy="2966816"/>
+                  <wp:effectExtent l="0" t="0" r="3810" b="5080"/>
+                  <wp:docPr id="9" name="Picture 9"/>
+                  <wp:cNvGraphicFramePr>
+                    <a:graphicFrameLocks xmlns:a="http://schemas.openxmlformats.org/drawingml/2006/main" noChangeAspect="1"/>
+                  </wp:cNvGraphicFramePr>
+                  <a:graphic xmlns:a="http://schemas.openxmlformats.org/drawingml/2006/main">
+                    <a:graphicData uri="http://schemas.openxmlformats.org/drawingml/2006/picture">
+                      <pic:pic xmlns:pic="http://schemas.openxmlformats.org/drawingml/2006/picture">
+                        <pic:nvPicPr>
+                          <pic:cNvPr id="9" name="bomberman-93-turbografx-16-media.jpg"/>
+                          <pic:cNvPicPr/>
+                        </pic:nvPicPr>
+                        <pic:blipFill>
+                          <a:blip r:embed="rId17">
+                            <a:extLst>
+                              <a:ext uri="{28A0092B-C50C-407E-A947-70E740481C1C}">
+                                <a14:useLocalDpi xmlns:a14="http://schemas.microsoft.com/office/drawing/2010/main" val="0"/>
+                              </a:ext>
+                            </a:extLst>
+                          </a:blip>
+                          <a:stretch>
+                            <a:fillRect/>
+                          </a:stretch>
+                        </pic:blipFill>
+                        <pic:spPr>
+                          <a:xfrm>
+                            <a:off x="0" y="0"/>
+                            <a:ext cx="1920240" cy="2966816"/>
+                          </a:xfrm>
+                          <a:prstGeom prst="rect">
+                            <a:avLst/>
+                          </a:prstGeom>
+                        </pic:spPr>
+                      </pic:pic>
+                    </a:graphicData>
+                  </a:graphic>
+                </wp:inline>
+              </w:drawing>
+            </w:r>
+          </w:p>
+        </w:tc>
+        <w:tc>
+          <w:tcPr>
+            <w:tcW w:w="3456" w:type="dxa"/>
+            <w:vAlign w:val="center"/>
+          </w:tcPr>
+          <w:p>
+            <w:pPr>
+              <w:rPr>
+                <w:noProof/>
+              </w:rPr>
+            </w:pPr>
+            <w:r>
+              <w:rPr>
+                <w:noProof/>
+              </w:rPr>
+              <w:drawing>
+                <wp:inline distT="0" distB="0" distL="0" distR="0" wp14:anchorId="7F06E517" wp14:editId="262C43B2">
+                  <wp:extent cx="1920240" cy="2966816"/>
+                  <wp:effectExtent l="0" t="0" r="3810" b="5080"/>
+                  <wp:docPr id="10" name="Picture 10"/>
+                  <wp:cNvGraphicFramePr>
+                    <a:graphicFrameLocks xmlns:a="http://schemas.openxmlformats.org/drawingml/2006/main" noChangeAspect="1"/>
+                  </wp:cNvGraphicFramePr>
+                  <a:graphic xmlns:a="http://schemas.openxmlformats.org/drawingml/2006/main">
+                    <a:graphicData uri="http://schemas.openxmlformats.org/drawingml/2006/picture">
+                      <pic:pic xmlns:pic="http://schemas.openxmlformats.org/drawingml/2006/picture">
+                        <pic:nvPicPr>
+                          <pic:cNvPr id="10" name="bonk-s-adventure-turbografx-16-media.jpg"/>
+                          <pic:cNvPicPr/>
+                        </pic:nvPicPr>
+                        <pic:blipFill>
+                          <a:blip r:embed="rId18">
+                            <a:extLst>
+                              <a:ext uri="{28A0092B-C50C-407E-A947-70E740481C1C}">
+                                <a14:useLocalDpi xmlns:a14="http://schemas.microsoft.com/office/drawing/2010/main" val="0"/>
+                              </a:ext>
+                            </a:extLst>
+                          </a:blip>
+                          <a:stretch>
+                            <a:fillRect/>
+                          </a:stretch>
+                        </pic:blipFill>
+                        <pic:spPr>
+                          <a:xfrm>
+                            <a:off x="0" y="0"/>
+                            <a:ext cx="1920240" cy="2966816"/>
+                          </a:xfrm>
+                          <a:prstGeom prst="rect">
+                            <a:avLst/>
+                          </a:prstGeom>
+                        </pic:spPr>
+                      </pic:pic>
+                    </a:graphicData>
+                  </a:graphic>
+                </wp:inline>
+              </w:drawing>
+            </w:r>
+          </w:p>
+        </w:tc>
+      </w:tr>
+      <w:tr>
+        <w:trPr>
+          <w:trHeight w:hRule="exact" w:val="5184"/>
+        </w:trPr>
+        <w:tc>
+          <w:tcPr>
+            <w:tcW w:w="3456" w:type="dxa"/>
+            <w:vAlign w:val="center"/>
+          </w:tcPr>
+          <w:p>
+            <w:r>
+              <w:rPr>
+                <w:noProof/>
+              </w:rPr>
+              <w:drawing>
+                <wp:inline distT="0" distB="0" distL="0" distR="0" wp14:anchorId="0E1E06BC" wp14:editId="1895F8DC">
+                  <wp:extent cx="1920240" cy="2966816"/>
+                  <wp:effectExtent l="0" t="0" r="3810" b="5080"/>
+                  <wp:docPr id="11" name="Picture 11"/>
+                  <wp:cNvGraphicFramePr>
+                    <a:graphicFrameLocks xmlns:a="http://schemas.openxmlformats.org/drawingml/2006/main" noChangeAspect="1"/>
+                  </wp:cNvGraphicFramePr>
+                  <a:graphic xmlns:a="http://schemas.openxmlformats.org/drawingml/2006/main">
+                    <a:graphicData uri="http://schemas.openxmlformats.org/drawingml/2006/picture">
+                      <pic:pic xmlns:pic="http://schemas.openxmlformats.org/drawingml/2006/picture">
+                        <pic:nvPicPr>
+                          <pic:cNvPr id="11" name="devil-s-crush-turbografx-16-media.jpg"/>
+                          <pic:cNvPicPr/>
+                        </pic:nvPicPr>
+                        <pic:blipFill>
+                          <a:blip r:embed="rId19">
+                            <a:extLst>
+                              <a:ext uri="{28A0092B-C50C-407E-A947-70E740481C1C}">
+                                <a14:useLocalDpi xmlns:a14="http://schemas.microsoft.com/office/drawing/2010/main" val="0"/>
+                              </a:ext>
+                            </a:extLst>
+                          </a:blip>
+                          <a:stretch>
+                            <a:fillRect/>
+                          </a:stretch>
+                        </pic:blipFill>
+                        <pic:spPr>
+                          <a:xfrm>
+                            <a:off x="0" y="0"/>
+                            <a:ext cx="1920240" cy="2966816"/>
+                          </a:xfrm>
+                          <a:prstGeom prst="rect">
+                            <a:avLst/>
+                          </a:prstGeom>
+                        </pic:spPr>
+                      </pic:pic>
+                    </a:graphicData>
+                  </a:graphic>
+                </wp:inline>
+              </w:drawing>
+            </w:r>
+          </w:p>
+        </w:tc>
+        <w:tc>
+          <w:tcPr>
+            <w:tcW w:w="3456" w:type="dxa"/>
+            <w:vAlign w:val="center"/>
+          </w:tcPr>
+          <w:p>
+            <w:r>
+              <w:rPr>
+                <w:noProof/>
+              </w:rPr>
+              <w:drawing>
+                <wp:inline distT="0" distB="0" distL="0" distR="0" wp14:anchorId="46EFB624" wp14:editId="3468E436">
+                  <wp:extent cx="1920240" cy="2966816"/>
+                  <wp:effectExtent l="0" t="0" r="3810" b="5080"/>
+                  <wp:docPr id="12" name="Picture 12"/>
+                  <wp:cNvGraphicFramePr>
+                    <a:graphicFrameLocks xmlns:a="http://schemas.openxmlformats.org/drawingml/2006/main" noChangeAspect="1"/>
+                  </wp:cNvGraphicFramePr>
+                  <a:graphic xmlns:a="http://schemas.openxmlformats.org/drawingml/2006/main">
+                    <a:graphicData uri="http://schemas.openxmlformats.org/drawingml/2006/picture">
+                      <pic:pic xmlns:pic="http://schemas.openxmlformats.org/drawingml/2006/picture">
+                        <pic:nvPicPr>
+                          <pic:cNvPr id="12" name="disney-s-darkwing-duck-turbografx-16-media.jpeg"/>
+                          <pic:cNvPicPr/>
+                        </pic:nvPicPr>
+                        <pic:blipFill>
+                          <a:blip r:embed="rId20">
+                            <a:extLst>
+                              <a:ext uri="{28A0092B-C50C-407E-A947-70E740481C1C}">
+                                <a14:useLocalDpi xmlns:a14="http://schemas.microsoft.com/office/drawing/2010/main" val="0"/>
+                              </a:ext>
+                            </a:extLst>
+                          </a:blip>
+                          <a:stretch>
+                            <a:fillRect/>
+                          </a:stretch>
+                        </pic:blipFill>
+                        <pic:spPr>
+                          <a:xfrm>
+                            <a:off x="0" y="0"/>
+                            <a:ext cx="1920240" cy="2966816"/>
+                          </a:xfrm>
+                          <a:prstGeom prst="rect">
+                            <a:avLst/>
+                          </a:prstGeom>
+                        </pic:spPr>
+                      </pic:pic>
+                    </a:graphicData>
+                  </a:graphic>
+                </wp:inline>
+              </w:drawing>
+            </w:r>
+          </w:p>
+        </w:tc>
+        <w:tc>
+          <w:tcPr>
+            <w:tcW w:w="3456" w:type="dxa"/>
+            <w:vAlign w:val="center"/>
+          </w:tcPr>
+          <w:p>
+            <w:r>
+              <w:rPr>
+                <w:noProof/>
+              </w:rPr>
+              <w:drawing>
+                <wp:inline distT="0" distB="0" distL="0" distR="0" wp14:anchorId="1BBDD35D" wp14:editId="145FF0F1">
+                  <wp:extent cx="1920240" cy="2966816"/>
+                  <wp:effectExtent l="0" t="0" r="3810" b="5080"/>
+                  <wp:docPr id="13" name="Picture 13"/>
+                  <wp:cNvGraphicFramePr>
+                    <a:graphicFrameLocks xmlns:a="http://schemas.openxmlformats.org/drawingml/2006/main" noChangeAspect="1"/>
+                  </wp:cNvGraphicFramePr>
+                  <a:graphic xmlns:a="http://schemas.openxmlformats.org/drawingml/2006/main">
+                    <a:graphicData uri="http://schemas.openxmlformats.org/drawingml/2006/picture">
+                      <pic:pic xmlns:pic="http://schemas.openxmlformats.org/drawingml/2006/picture">
+                        <pic:nvPicPr>
+                          <pic:cNvPr id="13" name="disney-s-talespin-turbografx-16-media.jpg"/>
+                          <pic:cNvPicPr/>
+                        </pic:nvPicPr>
+                        <pic:blipFill>
+                          <a:blip r:embed="rId21">
+                            <a:extLst>
+                              <a:ext uri="{28A0092B-C50C-407E-A947-70E740481C1C}">
+                                <a14:useLocalDpi xmlns:a14="http://schemas.microsoft.com/office/drawing/2010/main" val="0"/>
+                              </a:ext>
+                            </a:extLst>
+                          </a:blip>
+                          <a:stretch>
+                            <a:fillRect/>
+                          </a:stretch>
+                        </pic:blipFill>
+                        <pic:spPr>
+                          <a:xfrm>
+                            <a:off x="0" y="0"/>
+                            <a:ext cx="1920240" cy="2966816"/>
+                          </a:xfrm>
+                          <a:prstGeom prst="rect">
+                            <a:avLst/>
+                          </a:prstGeom>
+                        </pic:spPr>
+                      </pic:pic>
+                    </a:graphicData>
+                  </a:graphic>
+                </wp:inline>
+              </w:drawing>
+            </w:r>
+          </w:p>
+        </w:tc>
+        <w:tc>
+          <w:tcPr>
+            <w:tcW w:w="3456" w:type="dxa"/>
+            <w:vAlign w:val="center"/>
+          </w:tcPr>
+          <w:p>
+            <w:r>
+              <w:rPr>
+                <w:noProof/>
+              </w:rPr>
+              <w:drawing>
+                <wp:inline distT="0" distB="0" distL="0" distR="0" wp14:anchorId="453196B2" wp14:editId="39201457">
+                  <wp:extent cx="1920240" cy="2966816"/>
+                  <wp:effectExtent l="0" t="0" r="3810" b="5080"/>
+                  <wp:docPr id="14" name="Picture 14"/>
+                  <wp:cNvGraphicFramePr>
+                    <a:graphicFrameLocks xmlns:a="http://schemas.openxmlformats.org/drawingml/2006/main" noChangeAspect="1"/>
+                  </wp:cNvGraphicFramePr>
+                  <a:graphic xmlns:a="http://schemas.openxmlformats.org/drawingml/2006/main">
+                    <a:graphicData uri="http://schemas.openxmlformats.org/drawingml/2006/picture">
+                      <pic:pic xmlns:pic="http://schemas.openxmlformats.org/drawingml/2006/picture">
+                        <pic:nvPicPr>
+                          <pic:cNvPr id="14" name="dragon-spirit-turbografx-16-media.jpg"/>
+                          <pic:cNvPicPr/>
+                        </pic:nvPicPr>
+                        <pic:blipFill>
+                          <a:blip r:embed="rId22">
+                            <a:extLst>
+                              <a:ext uri="{28A0092B-C50C-407E-A947-70E740481C1C}">
+                                <a14:useLocalDpi xmlns:a14="http://schemas.microsoft.com/office/drawing/2010/main" val="0"/>
+                              </a:ext>
+                            </a:extLst>
+                          </a:blip>
+                          <a:stretch>
+                            <a:fillRect/>
+                          </a:stretch>
+                        </pic:blipFill>
+                        <pic:spPr>
+                          <a:xfrm>
+                            <a:off x="0" y="0"/>
+                            <a:ext cx="1920240" cy="2966816"/>
+                          </a:xfrm>
+                          <a:prstGeom prst="rect">
+                            <a:avLst/>
+                          </a:prstGeom>
+                        </pic:spPr>
+                      </pic:pic>
+                    </a:graphicData>
+                  </a:graphic>
+                </wp:inline>
+              </w:drawing>
+            </w:r>
+          </w:p>
+        </w:tc>
+      </w:tr>
+    </w:tbl>
+    <w:p/>
+    <w:tbl>
+      <w:tblPr>
+        <w:tblStyle w:val="TableGrid"/>
+        <w:tblW w:w="0" w:type="auto"/>
+        <w:tblLook w:val="04A0" w:firstRow="1" w:lastRow="0" w:firstColumn="1" w:lastColumn="0" w:noHBand="0" w:noVBand="1"/>
+      </w:tblPr>
+      <w:tblGrid>
+        <w:gridCol w:w="3456"/>
+        <w:gridCol w:w="3456"/>
+        <w:gridCol w:w="3456"/>
+        <w:gridCol w:w="3456"/>
+      </w:tblGrid>
+      <w:tr>
+        <w:trPr>
+          <w:trHeight w:hRule="exact" w:val="5184"/>
+        </w:trPr>
+        <w:tc>
+          <w:tcPr>
+            <w:tcW w:w="3168" w:type="dxa"/>
+            <w:vAlign w:val="center"/>
+          </w:tcPr>
+          <w:p>
+            <w:r>
+              <w:rPr>
+                <w:noProof/>
+              </w:rPr>
+              <w:lastRenderedPageBreak/>
+              <w:drawing>
+                <wp:inline distT="0" distB="0" distL="0" distR="0" wp14:anchorId="0D9BF097" wp14:editId="1541D7AA">
+                  <wp:extent cx="1920240" cy="2966816"/>
+                  <wp:effectExtent l="0" t="0" r="3810" b="5080"/>
+                  <wp:docPr id="18" name="Picture 18"/>
+                  <wp:cNvGraphicFramePr>
+                    <a:graphicFrameLocks xmlns:a="http://schemas.openxmlformats.org/drawingml/2006/main" noChangeAspect="1"/>
+                  </wp:cNvGraphicFramePr>
+                  <a:graphic xmlns:a="http://schemas.openxmlformats.org/drawingml/2006/main">
+                    <a:graphicData uri="http://schemas.openxmlformats.org/drawingml/2006/picture">
+                      <pic:pic xmlns:pic="http://schemas.openxmlformats.org/drawingml/2006/picture">
+                        <pic:nvPicPr>
+                          <pic:cNvPr id="17" name="dungeon-explorer-turbografx-16-media.jpg"/>
+                          <pic:cNvPicPr/>
+                        </pic:nvPicPr>
+                        <pic:blipFill>
+                          <a:blip r:embed="rId23">
+                            <a:extLst>
+                              <a:ext uri="{28A0092B-C50C-407E-A947-70E740481C1C}">
+                                <a14:useLocalDpi xmlns:a14="http://schemas.microsoft.com/office/drawing/2010/main" val="0"/>
+                              </a:ext>
+                            </a:extLst>
+                          </a:blip>
+                          <a:stretch>
+                            <a:fillRect/>
+                          </a:stretch>
+                        </pic:blipFill>
+                        <pic:spPr>
+                          <a:xfrm>
+                            <a:off x="0" y="0"/>
+                            <a:ext cx="1920240" cy="2966816"/>
+                          </a:xfrm>
+                          <a:prstGeom prst="rect">
+                            <a:avLst/>
+                          </a:prstGeom>
+                        </pic:spPr>
+                      </pic:pic>
+                    </a:graphicData>
+                  </a:graphic>
+                </wp:inline>
+              </w:drawing>
+            </w:r>
+          </w:p>
+        </w:tc>
+        <w:tc>
+          <w:tcPr>
+            <w:tcW w:w="3456" w:type="dxa"/>
+            <w:vAlign w:val="center"/>
+          </w:tcPr>
+          <w:p>
+            <w:r>
+              <w:rPr>
+                <w:noProof/>
+              </w:rPr>
+              <w:drawing>
+                <wp:inline distT="0" distB="0" distL="0" distR="0" wp14:anchorId="1306D993" wp14:editId="783B4A1D">
+                  <wp:extent cx="1920239" cy="2966816"/>
+                  <wp:effectExtent l="0" t="0" r="4445" b="5080"/>
+                  <wp:docPr id="19" name="Picture 19"/>
+                  <wp:cNvGraphicFramePr>
+                    <a:graphicFrameLocks xmlns:a="http://schemas.openxmlformats.org/drawingml/2006/main" noChangeAspect="1"/>
+                  </wp:cNvGraphicFramePr>
+                  <a:graphic xmlns:a="http://schemas.openxmlformats.org/drawingml/2006/main">
+                    <a:graphicData uri="http://schemas.openxmlformats.org/drawingml/2006/picture">
+                      <pic:pic xmlns:pic="http://schemas.openxmlformats.org/drawingml/2006/picture">
+                        <pic:nvPicPr>
+                          <pic:cNvPr id="8" name="blazing-lazers-turbografx-16-media.jpeg"/>
+                          <pic:cNvPicPr/>
+                        </pic:nvPicPr>
+                        <pic:blipFill>
+                          <a:blip r:embed="rId24">
+                            <a:extLst>
+                              <a:ext uri="{28A0092B-C50C-407E-A947-70E740481C1C}">
+                                <a14:useLocalDpi xmlns:a14="http://schemas.microsoft.com/office/drawing/2010/main" val="0"/>
+                              </a:ext>
+                            </a:extLst>
+                          </a:blip>
+                          <a:stretch>
+                            <a:fillRect/>
+                          </a:stretch>
+                        </pic:blipFill>
+                        <pic:spPr>
+                          <a:xfrm>
+                            <a:off x="0" y="0"/>
+                            <a:ext cx="1920239" cy="2966816"/>
+                          </a:xfrm>
+                          <a:prstGeom prst="rect">
+                            <a:avLst/>
+                          </a:prstGeom>
+                        </pic:spPr>
+                      </pic:pic>
+                    </a:graphicData>
+                  </a:graphic>
+                </wp:inline>
+              </w:drawing>
+            </w:r>
+          </w:p>
+        </w:tc>
+        <w:tc>
+          <w:tcPr>
+            <w:tcW w:w="3456" w:type="dxa"/>
+            <w:vAlign w:val="center"/>
+          </w:tcPr>
+          <w:p>
+            <w:r>
+              <w:rPr>
+                <w:noProof/>
+              </w:rPr>
+              <w:drawing>
+                <wp:inline distT="0" distB="0" distL="0" distR="0" wp14:anchorId="049E752C" wp14:editId="58B629D7">
+                  <wp:extent cx="1920239" cy="2966816"/>
+                  <wp:effectExtent l="0" t="0" r="4445" b="5080"/>
+                  <wp:docPr id="20" name="Picture 20"/>
+                  <wp:cNvGraphicFramePr>
+                    <a:graphicFrameLocks xmlns:a="http://schemas.openxmlformats.org/drawingml/2006/main" noChangeAspect="1"/>
+                  </wp:cNvGraphicFramePr>
+                  <a:graphic xmlns:a="http://schemas.openxmlformats.org/drawingml/2006/main">
+                    <a:graphicData uri="http://schemas.openxmlformats.org/drawingml/2006/picture">
+                      <pic:pic xmlns:pic="http://schemas.openxmlformats.org/drawingml/2006/picture">
+                        <pic:nvPicPr>
+                          <pic:cNvPr id="9" name="bomberman-93-turbografx-16-media.jpg"/>
+                          <pic:cNvPicPr/>
+                        </pic:nvPicPr>
+                        <pic:blipFill>
+                          <a:blip r:embed="rId25">
+                            <a:extLst>
+                              <a:ext uri="{28A0092B-C50C-407E-A947-70E740481C1C}">
+                                <a14:useLocalDpi xmlns:a14="http://schemas.microsoft.com/office/drawing/2010/main" val="0"/>
+                              </a:ext>
+                            </a:extLst>
+                          </a:blip>
+                          <a:stretch>
+                            <a:fillRect/>
+                          </a:stretch>
+                        </pic:blipFill>
+                        <pic:spPr>
+                          <a:xfrm>
+                            <a:off x="0" y="0"/>
+                            <a:ext cx="1920239" cy="2966816"/>
+                          </a:xfrm>
+                          <a:prstGeom prst="rect">
+                            <a:avLst/>
+                          </a:prstGeom>
+                        </pic:spPr>
+                      </pic:pic>
+                    </a:graphicData>
+                  </a:graphic>
+                </wp:inline>
+              </w:drawing>
+            </w:r>
+          </w:p>
+        </w:tc>
+        <w:tc>
+          <w:tcPr>
+            <w:tcW w:w="3456" w:type="dxa"/>
+            <w:vAlign w:val="center"/>
+          </w:tcPr>
+          <w:p>
+            <w:pPr>
+              <w:rPr>
+                <w:noProof/>
+              </w:rPr>
+            </w:pPr>
+            <w:r>
+              <w:rPr>
+                <w:noProof/>
+              </w:rPr>
+              <w:drawing>
+                <wp:inline distT="0" distB="0" distL="0" distR="0" wp14:anchorId="35E55E5A" wp14:editId="337559BA">
+                  <wp:extent cx="1920239" cy="2966816"/>
+                  <wp:effectExtent l="0" t="0" r="4445" b="5080"/>
+                  <wp:docPr id="21" name="Picture 21"/>
+                  <wp:cNvGraphicFramePr>
+                    <a:graphicFrameLocks xmlns:a="http://schemas.openxmlformats.org/drawingml/2006/main" noChangeAspect="1"/>
+                  </wp:cNvGraphicFramePr>
+                  <a:graphic xmlns:a="http://schemas.openxmlformats.org/drawingml/2006/main">
+                    <a:graphicData uri="http://schemas.openxmlformats.org/drawingml/2006/picture">
+                      <pic:pic xmlns:pic="http://schemas.openxmlformats.org/drawingml/2006/picture">
+                        <pic:nvPicPr>
+                          <pic:cNvPr id="10" name="bonk-s-adventure-turbografx-16-media.jpg"/>
+                          <pic:cNvPicPr/>
+                        </pic:nvPicPr>
+                        <pic:blipFill>
+                          <a:blip r:embed="rId26">
+                            <a:extLst>
+                              <a:ext uri="{28A0092B-C50C-407E-A947-70E740481C1C}">
+                                <a14:useLocalDpi xmlns:a14="http://schemas.microsoft.com/office/drawing/2010/main" val="0"/>
+                              </a:ext>
+                            </a:extLst>
+                          </a:blip>
+                          <a:stretch>
+                            <a:fillRect/>
+                          </a:stretch>
+                        </pic:blipFill>
+                        <pic:spPr>
+                          <a:xfrm>
+                            <a:off x="0" y="0"/>
+                            <a:ext cx="1920239" cy="2966816"/>
+                          </a:xfrm>
+                          <a:prstGeom prst="rect">
+                            <a:avLst/>
+                          </a:prstGeom>
+                        </pic:spPr>
+                      </pic:pic>
+                    </a:graphicData>
+                  </a:graphic>
+                </wp:inline>
+              </w:drawing>
+            </w:r>
+          </w:p>
+        </w:tc>
+      </w:tr>
+      <w:tr>
+        <w:trPr>
+          <w:trHeight w:hRule="exact" w:val="5184"/>
+        </w:trPr>
+        <w:tc>
+          <w:tcPr>
+            <w:tcW w:w="3456" w:type="dxa"/>
+            <w:vAlign w:val="center"/>
+          </w:tcPr>
+          <w:p>
+            <w:r>
+              <w:rPr>
+                <w:noProof/>
+              </w:rPr>
+              <w:drawing>
+                <wp:inline distT="0" distB="0" distL="0" distR="0" wp14:anchorId="23080711" wp14:editId="61767F79">
+                  <wp:extent cx="1920239" cy="2966816"/>
+                  <wp:effectExtent l="0" t="0" r="4445" b="5080"/>
+                  <wp:docPr id="22" name="Picture 22"/>
+                  <wp:cNvGraphicFramePr>
+                    <a:graphicFrameLocks xmlns:a="http://schemas.openxmlformats.org/drawingml/2006/main" noChangeAspect="1"/>
+                  </wp:cNvGraphicFramePr>
+                  <a:graphic xmlns:a="http://schemas.openxmlformats.org/drawingml/2006/main">
+                    <a:graphicData uri="http://schemas.openxmlformats.org/drawingml/2006/picture">
+                      <pic:pic xmlns:pic="http://schemas.openxmlformats.org/drawingml/2006/picture">
+                        <pic:nvPicPr>
+                          <pic:cNvPr id="11" name="devil-s-crush-turbografx-16-media.jpg"/>
+                          <pic:cNvPicPr/>
+                        </pic:nvPicPr>
+                        <pic:blipFill>
+                          <a:blip r:embed="rId27">
+                            <a:extLst>
+                              <a:ext uri="{28A0092B-C50C-407E-A947-70E740481C1C}">
+                                <a14:useLocalDpi xmlns:a14="http://schemas.microsoft.com/office/drawing/2010/main" val="0"/>
+                              </a:ext>
+                            </a:extLst>
+                          </a:blip>
+                          <a:stretch>
+                            <a:fillRect/>
+                          </a:stretch>
+                        </pic:blipFill>
+                        <pic:spPr>
+                          <a:xfrm>
+                            <a:off x="0" y="0"/>
+                            <a:ext cx="1920239" cy="2966816"/>
+                          </a:xfrm>
+                          <a:prstGeom prst="rect">
+                            <a:avLst/>
+                          </a:prstGeom>
+                        </pic:spPr>
+                      </pic:pic>
+                    </a:graphicData>
+                  </a:graphic>
+                </wp:inline>
+              </w:drawing>
+            </w:r>
+          </w:p>
+        </w:tc>
+        <w:tc>
+          <w:tcPr>
+            <w:tcW w:w="3456" w:type="dxa"/>
+            <w:vAlign w:val="center"/>
+          </w:tcPr>
+          <w:p>
+            <w:r>
+              <w:rPr>
+                <w:noProof/>
+              </w:rPr>
+              <w:drawing>
+                <wp:inline distT="0" distB="0" distL="0" distR="0" wp14:anchorId="5FC93D8E" wp14:editId="1A83EBE1">
+                  <wp:extent cx="1920239" cy="2966816"/>
+                  <wp:effectExtent l="0" t="0" r="4445" b="5080"/>
+                  <wp:docPr id="23" name="Picture 23"/>
+                  <wp:cNvGraphicFramePr>
+                    <a:graphicFrameLocks xmlns:a="http://schemas.openxmlformats.org/drawingml/2006/main" noChangeAspect="1"/>
+                  </wp:cNvGraphicFramePr>
+                  <a:graphic xmlns:a="http://schemas.openxmlformats.org/drawingml/2006/main">
+                    <a:graphicData uri="http://schemas.openxmlformats.org/drawingml/2006/picture">
+                      <pic:pic xmlns:pic="http://schemas.openxmlformats.org/drawingml/2006/picture">
+                        <pic:nvPicPr>
+                          <pic:cNvPr id="12" name="disney-s-darkwing-duck-turbografx-16-media.jpeg"/>
+                          <pic:cNvPicPr/>
+                        </pic:nvPicPr>
+                        <pic:blipFill>
+                          <a:blip r:embed="rId28">
+                            <a:extLst>
+                              <a:ext uri="{28A0092B-C50C-407E-A947-70E740481C1C}">
+                                <a14:useLocalDpi xmlns:a14="http://schemas.microsoft.com/office/drawing/2010/main" val="0"/>
+                              </a:ext>
+                            </a:extLst>
+                          </a:blip>
+                          <a:stretch>
+                            <a:fillRect/>
+                          </a:stretch>
+                        </pic:blipFill>
+                        <pic:spPr>
+                          <a:xfrm>
+                            <a:off x="0" y="0"/>
+                            <a:ext cx="1920239" cy="2966816"/>
+                          </a:xfrm>
+                          <a:prstGeom prst="rect">
+                            <a:avLst/>
+                          </a:prstGeom>
+                        </pic:spPr>
+                      </pic:pic>
+                    </a:graphicData>
+                  </a:graphic>
+                </wp:inline>
+              </w:drawing>
+            </w:r>
+          </w:p>
+        </w:tc>
+        <w:tc>
+          <w:tcPr>
+            <w:tcW w:w="3456" w:type="dxa"/>
+            <w:vAlign w:val="center"/>
+          </w:tcPr>
+          <w:p>
+            <w:r>
+              <w:rPr>
+                <w:noProof/>
+              </w:rPr>
+              <w:drawing>
+                <wp:inline distT="0" distB="0" distL="0" distR="0" wp14:anchorId="5452E829" wp14:editId="4C519814">
+                  <wp:extent cx="1920239" cy="2966816"/>
+                  <wp:effectExtent l="0" t="0" r="4445" b="5080"/>
+                  <wp:docPr id="24" name="Picture 24"/>
+                  <wp:cNvGraphicFramePr>
+                    <a:graphicFrameLocks xmlns:a="http://schemas.openxmlformats.org/drawingml/2006/main" noChangeAspect="1"/>
+                  </wp:cNvGraphicFramePr>
+                  <a:graphic xmlns:a="http://schemas.openxmlformats.org/drawingml/2006/main">
+                    <a:graphicData uri="http://schemas.openxmlformats.org/drawingml/2006/picture">
+                      <pic:pic xmlns:pic="http://schemas.openxmlformats.org/drawingml/2006/picture">
+                        <pic:nvPicPr>
+                          <pic:cNvPr id="13" name="disney-s-talespin-turbografx-16-media.jpg"/>
+                          <pic:cNvPicPr/>
+                        </pic:nvPicPr>
+                        <pic:blipFill>
+                          <a:blip r:embed="rId29">
+                            <a:extLst>
+                              <a:ext uri="{28A0092B-C50C-407E-A947-70E740481C1C}">
+                                <a14:useLocalDpi xmlns:a14="http://schemas.microsoft.com/office/drawing/2010/main" val="0"/>
+                              </a:ext>
+                            </a:extLst>
+                          </a:blip>
+                          <a:stretch>
+                            <a:fillRect/>
+                          </a:stretch>
+                        </pic:blipFill>
+                        <pic:spPr>
+                          <a:xfrm>
+                            <a:off x="0" y="0"/>
+                            <a:ext cx="1920239" cy="2966816"/>
+                          </a:xfrm>
+                          <a:prstGeom prst="rect">
+                            <a:avLst/>
+                          </a:prstGeom>
+                        </pic:spPr>
+                      </pic:pic>
+                    </a:graphicData>
+                  </a:graphic>
+                </wp:inline>
+              </w:drawing>
+            </w:r>
+          </w:p>
+        </w:tc>
+        <w:tc>
+          <w:tcPr>
+            <w:tcW w:w="3456" w:type="dxa"/>
+            <w:vAlign w:val="center"/>
+          </w:tcPr>
+          <w:p>
+            <w:bookmarkStart w:id="0" w:name="_GoBack"/>
+            <w:r>
+              <w:rPr>
+                <w:noProof/>
+              </w:rPr>
+              <w:drawing>
+                <wp:inline distT="0" distB="0" distL="0" distR="0" wp14:anchorId="47F20BA3" wp14:editId="6C8C3009">
+                  <wp:extent cx="1920239" cy="2966816"/>
+                  <wp:effectExtent l="0" t="0" r="4445" b="5080"/>
+                  <wp:docPr id="25" name="Picture 25"/>
+                  <wp:cNvGraphicFramePr>
+                    <a:graphicFrameLocks xmlns:a="http://schemas.openxmlformats.org/drawingml/2006/main" noChangeAspect="1"/>
+                  </wp:cNvGraphicFramePr>
+                  <a:graphic xmlns:a="http://schemas.openxmlformats.org/drawingml/2006/main">
+                    <a:graphicData uri="http://schemas.openxmlformats.org/drawingml/2006/picture">
+                      <pic:pic xmlns:pic="http://schemas.openxmlformats.org/drawingml/2006/picture">
+                        <pic:nvPicPr>
+                          <pic:cNvPr id="14" name="dragon-spirit-turbografx-16-media.jpg"/>
+                          <pic:cNvPicPr/>
+                        </pic:nvPicPr>
+                        <pic:blipFill>
+                          <a:blip r:embed="rId30">
+                            <a:extLst>
+                              <a:ext uri="{28A0092B-C50C-407E-A947-70E740481C1C}">
+                                <a14:useLocalDpi xmlns:a14="http://schemas.microsoft.com/office/drawing/2010/main" val="0"/>
+                              </a:ext>
+                            </a:extLst>
+                          </a:blip>
+                          <a:stretch>
+                            <a:fillRect/>
+                          </a:stretch>
+                        </pic:blipFill>
+                        <pic:spPr>
+                          <a:xfrm>
+                            <a:off x="0" y="0"/>
+                            <a:ext cx="1920239" cy="2966816"/>
+                          </a:xfrm>
+                          <a:prstGeom prst="rect">
+                            <a:avLst/>
+                          </a:prstGeom>
+                        </pic:spPr>
+                      </pic:pic>
+                    </a:graphicData>
+                  </a:graphic>
+                </wp:inline>
+              </w:drawing>
+            </w:r>
+            <w:bookmarkEnd w:id="0"/>
+          </w:p>
+        </w:tc>
+      </w:tr>
+    </w:tbl>
+    <w:p>
+      <w:r>
+        <w:br w:type="page"/>
+      </w:r>
+    </w:p>
     <w:p/>
     <w:sectPr>
       <w:pgSz w:w="15840" w:h="12240" w:orient="landscape"/>
@@ -872,6 +1805,7 @@
   <w:style w:type="paragraph" w:default="1" w:styleId="Normal">
     <w:name w:val="Normal"/>
     <w:qFormat/>
+    <w:rsid w:val="005C5BA8"/>
   </w:style>
   <w:style w:type="character" w:default="1" w:styleId="DefaultParagraphFont">
     <w:name w:val="Default Paragraph Font"/>
@@ -1248,18 +2182,18 @@
 </file>
 
 <file path=customXml/item1.xml><?xml version="1.0" encoding="utf-8"?>
-<p:properties xmlns:p="http://schemas.microsoft.com/office/2006/metadata/properties" xmlns:xsi="http://www.w3.org/2001/XMLSchema-instance" xmlns:pc="http://schemas.microsoft.com/office/infopath/2007/PartnerControls">
-  <documentManagement/>
-</p:properties>
-</file>
-
-<file path=customXml/item2.xml><?xml version="1.0" encoding="utf-8"?>
 <?mso-contentType ?>
 <FormTemplates xmlns="http://schemas.microsoft.com/sharepoint/v3/contenttype/forms">
   <Display>DocumentLibraryForm</Display>
   <Edit>DocumentLibraryForm</Edit>
   <New>DocumentLibraryForm</New>
 </FormTemplates>
+</file>
+
+<file path=customXml/item2.xml><?xml version="1.0" encoding="utf-8"?>
+<p:properties xmlns:p="http://schemas.microsoft.com/office/2006/metadata/properties" xmlns:xsi="http://www.w3.org/2001/XMLSchema-instance" xmlns:pc="http://schemas.microsoft.com/office/infopath/2007/PartnerControls">
+  <documentManagement/>
+</p:properties>
 </file>
 
 <file path=customXml/item3.xml><?xml version="1.0" encoding="utf-8"?>
@@ -1441,18 +2375,18 @@
 </file>
 
 <file path=customXml/itemProps1.xml><?xml version="1.0" encoding="utf-8"?>
-<ds:datastoreItem xmlns:ds="http://schemas.openxmlformats.org/officeDocument/2006/customXml" ds:itemID="{2B7B21BB-EFC6-4BB1-9308-3FF7B8FA7E77}">
+<ds:datastoreItem xmlns:ds="http://schemas.openxmlformats.org/officeDocument/2006/customXml" ds:itemID="{6EDE56E9-FF8C-4BCE-AD04-6CD72F3E6F11}">
   <ds:schemaRefs>
-    <ds:schemaRef ds:uri="http://schemas.microsoft.com/office/2006/metadata/properties"/>
-    <ds:schemaRef ds:uri="http://schemas.microsoft.com/office/infopath/2007/PartnerControls"/>
+    <ds:schemaRef ds:uri="http://schemas.microsoft.com/sharepoint/v3/contenttype/forms"/>
   </ds:schemaRefs>
 </ds:datastoreItem>
 </file>
 
 <file path=customXml/itemProps2.xml><?xml version="1.0" encoding="utf-8"?>
-<ds:datastoreItem xmlns:ds="http://schemas.openxmlformats.org/officeDocument/2006/customXml" ds:itemID="{6EDE56E9-FF8C-4BCE-AD04-6CD72F3E6F11}">
+<ds:datastoreItem xmlns:ds="http://schemas.openxmlformats.org/officeDocument/2006/customXml" ds:itemID="{2B7B21BB-EFC6-4BB1-9308-3FF7B8FA7E77}">
   <ds:schemaRefs>
-    <ds:schemaRef ds:uri="http://schemas.microsoft.com/sharepoint/v3/contenttype/forms"/>
+    <ds:schemaRef ds:uri="http://schemas.microsoft.com/office/2006/metadata/properties"/>
+    <ds:schemaRef ds:uri="http://schemas.microsoft.com/office/infopath/2007/PartnerControls"/>
   </ds:schemaRefs>
 </ds:datastoreItem>
 </file>
